--- a/grading/2526/GradingPluskaAPCSA2526.docx
+++ b/grading/2526/GradingPluskaAPCSA2526.docx
@@ -542,6 +542,16 @@
       <w:pPr>
         <w:spacing w:after="0" w:line="240" w:lineRule="auto"/>
         <w:rPr>
+          <w:i/>
+          <w:iCs/>
+          <w:color w:val="000000"/>
+        </w:rPr>
+      </w:pPr>
+    </w:p>
+    <w:p>
+      <w:pPr>
+        <w:spacing w:after="0" w:line="240" w:lineRule="auto"/>
+        <w:rPr>
           <w:u w:val="single"/>
         </w:rPr>
       </w:pPr>
@@ -549,6 +559,7 @@
         <w:rPr>
           <w:u w:val="single"/>
         </w:rPr>
+        <w:lastRenderedPageBreak/>
         <w:t xml:space="preserve">Labs.  </w:t>
       </w:r>
       <w:r>
